--- a/File_list_HSDM_folder.docx
+++ b/File_list_HSDM_folder.docx
@@ -40,6 +40,26 @@
     <w:p>
       <w:pPr>
         <w:pStyle w:val="ListParagraph"/>
+        <w:ind w:hanging="0"/>
+        <w:rPr>
+          <w:i w:val="false"/>
+          <w:i w:val="false"/>
+          <w:iCs w:val="false"/>
+          <w:u w:val="single"/>
+        </w:rPr>
+      </w:pPr>
+      <w:r>
+        <w:rPr>
+          <w:i w:val="false"/>
+          <w:iCs w:val="false"/>
+          <w:u w:val="single"/>
+        </w:rPr>
+        <w:t>in current folder</w:t>
+      </w:r>
+    </w:p>
+    <w:p>
+      <w:pPr>
+        <w:pStyle w:val="ListParagraph"/>
         <w:numPr>
           <w:ilvl w:val="0"/>
           <w:numId w:val="1"/>
@@ -62,6 +82,35 @@
         <w:pStyle w:val="ListParagraph"/>
         <w:numPr>
           <w:ilvl w:val="0"/>
+          <w:numId w:val="0"/>
+        </w:numPr>
+        <w:ind w:left="1440" w:hanging="0"/>
+        <w:rPr/>
+      </w:pPr>
+      <w:r>
+        <w:rPr/>
+      </w:r>
+    </w:p>
+    <w:p>
+      <w:pPr>
+        <w:pStyle w:val="ListParagraph"/>
+        <w:ind w:hanging="0"/>
+        <w:rPr>
+          <w:u w:val="single"/>
+        </w:rPr>
+      </w:pPr>
+      <w:r>
+        <w:rPr>
+          <w:u w:val="single"/>
+        </w:rPr>
+        <w:t xml:space="preserve">in folder data_input/brt_output </w:t>
+      </w:r>
+    </w:p>
+    <w:p>
+      <w:pPr>
+        <w:pStyle w:val="ListParagraph"/>
+        <w:numPr>
+          <w:ilvl w:val="0"/>
           <w:numId w:val="1"/>
         </w:numPr>
         <w:rPr/>
@@ -347,6 +396,44 @@
           <w:i/>
         </w:rPr>
         <w:t>Trutta_tc1_NoNile.RDS</w:t>
+      </w:r>
+    </w:p>
+    <w:p>
+      <w:pPr>
+        <w:pStyle w:val="ListParagraph"/>
+        <w:numPr>
+          <w:ilvl w:val="0"/>
+          <w:numId w:val="0"/>
+        </w:numPr>
+        <w:ind w:left="1440" w:hanging="0"/>
+        <w:rPr/>
+      </w:pPr>
+      <w:r>
+        <w:rPr/>
+      </w:r>
+    </w:p>
+    <w:p>
+      <w:pPr>
+        <w:pStyle w:val="ListParagraph"/>
+        <w:numPr>
+          <w:ilvl w:val="0"/>
+          <w:numId w:val="0"/>
+        </w:numPr>
+        <w:ind w:left="1440" w:hanging="0"/>
+        <w:rPr>
+          <w:i w:val="false"/>
+          <w:i w:val="false"/>
+          <w:iCs w:val="false"/>
+          <w:u w:val="single"/>
+        </w:rPr>
+      </w:pPr>
+      <w:r>
+        <w:rPr>
+          <w:i w:val="false"/>
+          <w:iCs w:val="false"/>
+          <w:u w:val="single"/>
+        </w:rPr>
+        <w:t>in folder data_input/</w:t>
       </w:r>
     </w:p>
     <w:p>
@@ -985,6 +1072,7 @@
     <w:qFormat/>
     <w:pPr>
       <w:widowControl/>
+      <w:suppressAutoHyphens w:val="true"/>
       <w:bidi w:val="0"/>
       <w:spacing w:lineRule="auto" w:line="276" w:before="0" w:after="200"/>
       <w:jc w:val="left"/>
